--- a/yii2_книга рецептов - 0186.docx
+++ b/yii2_книга рецептов - 0186.docx
@@ -4,97 +4,13 @@
   <w:body>
     <w:p>
       <w:pPr>
-        <w:pStyle w:val="Style6"/>
-        <w:widowControl w:val="0"/>
-        <w:keepNext w:val="0"/>
-        <w:keepLines w:val="0"/>
-        <w:shd w:val="clear" w:color="auto" w:fill="000000"/>
-        <w:bidi w:val="0"/>
-        <w:jc w:val="left"/>
-        <w:spacing w:line="160" w:lineRule="exact"/>
-        <w:ind w:left="0" w:firstLine="0"/>
-      </w:pPr>
-      <w:r>
-        <w:rPr>
-          <w:rStyle w:val="CharStyle8"/>
-        </w:rPr>
-        <w:t>Home About Contact Log</w:t>
-      </w:r>
-      <w:r>
-        <w:rPr>
-          <w:rStyle w:val="CharStyle8"/>
-          <w:shd w:val="clear" w:color="auto" w:fill="80FFFF"/>
-        </w:rPr>
-        <w:t>i</w:t>
-      </w:r>
-      <w:r>
-        <w:rPr>
-          <w:rStyle w:val="CharStyle8"/>
-        </w:rPr>
-        <w:t>n</w:t>
-      </w:r>
-    </w:p>
-    <w:p>
-      <w:pPr>
-        <w:pStyle w:val="Style3"/>
-        <w:widowControl w:val="0"/>
-        <w:keepNext w:val="0"/>
-        <w:keepLines w:val="0"/>
-        <w:shd w:val="clear" w:color="auto" w:fill="000000"/>
-        <w:bidi w:val="0"/>
-        <w:jc w:val="left"/>
-        <w:spacing w:line="200" w:lineRule="exact"/>
-        <w:ind w:left="0" w:firstLine="0"/>
-      </w:pPr>
-      <w:r>
-        <w:rPr>
-          <w:rStyle w:val="CharStyle5"/>
-          <w:b/>
-          <w:bCs/>
-        </w:rPr>
-        <w:t>My Company</w:t>
-      </w:r>
-    </w:p>
-    <w:p>
-      <w:pPr>
-        <w:pStyle w:val="Style9"/>
-        <w:widowControl w:val="0"/>
-        <w:keepNext/>
-        <w:keepLines/>
-        <w:shd w:val="clear" w:color="auto" w:fill="auto"/>
-        <w:bidi w:val="0"/>
-        <w:jc w:val="left"/>
-        <w:spacing w:line="320" w:lineRule="exact"/>
-        <w:ind w:left="0" w:firstLine="0"/>
-      </w:pPr>
-      <w:r>
-        <w:rPr>
-          <w:rStyle w:val="CharStyle11"/>
-          <w:b/>
-          <w:bCs/>
-        </w:rPr>
-        <w:t>Range form</w:t>
-      </w:r>
-    </w:p>
-    <w:p>
-      <w:pPr>
-        <w:pStyle w:val="Style6"/>
-        <w:widowControl w:val="0"/>
-        <w:keepNext w:val="0"/>
-        <w:keepLines w:val="0"/>
-        <w:shd w:val="clear" w:color="auto" w:fill="auto"/>
-        <w:bidi w:val="0"/>
-        <w:jc w:val="left"/>
-        <w:spacing w:line="160" w:lineRule="exact"/>
-        <w:ind w:left="0" w:firstLine="0"/>
-      </w:pPr>
-      <w:r>
-        <w:rPr>
-          <w:rStyle w:val="CharStyle8"/>
-          <w:color w:val="000000"/>
-        </w:rPr>
-        <w:t>The form was successfully processed!</w:t>
-      </w:r>
+        <w:widowControl w:val="0"/>
+        <w:spacing w:line="126" w:lineRule="exact"/>
+        <w:rPr>
+          <w:sz w:val="10"/>
+          <w:szCs w:val="10"/>
+        </w:rPr>
+      </w:pPr>
     </w:p>
     <w:p>
       <w:pPr>
@@ -110,12 +26,101 @@
             <w:numRestart w:val="continuous"/>
           </w:footnotePr>
           <w:pgSz w:w="11909" w:h="16834"/>
-          <w:pgMar w:top="1430" w:left="1440" w:right="1259" w:bottom="1430" w:header="0" w:footer="3" w:gutter="0"/>
+          <w:pgMar w:top="2505" w:left="0" w:right="0" w:bottom="2521" w:header="0" w:footer="3" w:gutter="0"/>
           <w:rtlGutter w:val="0"/>
           <w:cols w:space="720"/>
           <w:noEndnote/>
           <w:docGrid w:linePitch="360"/>
         </w:sectPr>
+      </w:pPr>
+    </w:p>
+    <w:p>
+      <w:pPr>
+        <w:pStyle w:val="Style6"/>
+        <w:widowControl w:val="0"/>
+        <w:keepNext w:val="0"/>
+        <w:keepLines w:val="0"/>
+        <w:shd w:val="clear" w:color="auto" w:fill="000000"/>
+        <w:bidi w:val="0"/>
+        <w:jc w:val="left"/>
+        <w:spacing w:before="0" w:after="702" w:line="160" w:lineRule="exact"/>
+        <w:ind w:left="4060" w:right="0" w:firstLine="0"/>
+      </w:pPr>
+      <w:r>
+        <w:rPr>
+          <w:rStyle w:val="CharStyle8"/>
+        </w:rPr>
+        <w:t>Home About Contact Login</w:t>
+      </w:r>
+    </w:p>
+    <w:p>
+      <w:pPr>
+        <w:pStyle w:val="Style9"/>
+        <w:widowControl w:val="0"/>
+        <w:keepNext/>
+        <w:keepLines/>
+        <w:shd w:val="clear" w:color="auto" w:fill="auto"/>
+        <w:bidi w:val="0"/>
+        <w:jc w:val="left"/>
+        <w:spacing w:before="0" w:after="280" w:line="360" w:lineRule="exact"/>
+        <w:ind w:left="640" w:right="0" w:firstLine="0"/>
+      </w:pPr>
+      <w:r>
+        <w:pict>
+          <v:shapetype id="_x0000_t202" coordsize="21600,21600" o:spt="202" path="m,l,21600r21600,l21600,xe">
+            <v:stroke joinstyle="miter"/>
+            <v:path gradientshapeok="t" o:connecttype="rect"/>
+          </v:shapetype>
+          <v:shape id="_x0000_s1026" type="#_x0000_t202" style="position:absolute;margin-left:44.9pt;margin-top:-48.6pt;width:68.65pt;height:14.35pt;z-index:-125829376;mso-wrap-distance-left:5.pt;mso-wrap-distance-right:5.pt;mso-position-horizontal-relative:margin" fillcolor="#222222" stroked="f">
+            <v:textbox style="mso-fit-shape-to-text:t" inset="0,0,0,0">
+              <w:txbxContent>
+                <w:p>
+                  <w:pPr>
+                    <w:pStyle w:val="Style3"/>
+                    <w:widowControl w:val="0"/>
+                    <w:keepNext w:val="0"/>
+                    <w:keepLines w:val="0"/>
+                    <w:shd w:val="clear" w:color="auto" w:fill="000000"/>
+                    <w:bidi w:val="0"/>
+                    <w:jc w:val="left"/>
+                    <w:spacing w:before="0" w:after="0" w:line="220" w:lineRule="exact"/>
+                    <w:ind w:left="0" w:right="0" w:firstLine="0"/>
+                  </w:pPr>
+                  <w:r>
+                    <w:rPr>
+                      <w:rStyle w:val="CharStyle5"/>
+                      <w:b/>
+                      <w:bCs/>
+                    </w:rPr>
+                    <w:t>My Company</w:t>
+                  </w:r>
+                </w:p>
+              </w:txbxContent>
+            </v:textbox>
+            <w10:wrap type="square" side="right" anchorx="margin"/>
+          </v:shape>
+        </w:pict>
+      </w:r>
+      <w:r>
+        <w:rPr>
+          <w:rStyle w:val="CharStyle11"/>
+          <w:b w:val="0"/>
+          <w:bCs w:val="0"/>
+        </w:rPr>
+        <w:t>Range form</w:t>
+      </w:r>
+    </w:p>
+    <w:p>
+      <w:pPr>
+        <w:pStyle w:val="Style6"/>
+        <w:widowControl w:val="0"/>
+        <w:keepNext w:val="0"/>
+        <w:keepLines w:val="0"/>
+        <w:shd w:val="clear" w:color="auto" w:fill="auto"/>
+        <w:bidi w:val="0"/>
+        <w:jc w:val="left"/>
+        <w:spacing w:before="0" w:after="0" w:line="160" w:lineRule="exact"/>
+        <w:ind w:left="780" w:right="0" w:firstLine="0"/>
       </w:pPr>
       <w:r>
         <w:pict>
@@ -138,11 +143,19 @@
             <v:path o:extrusionok="f" gradientshapeok="t" o:connecttype="rect"/>
             <o:lock v:ext="edit" aspectratio="t"/>
           </v:shapetype>
-          <v:shape id="_x0000_s1026" type="#_x0000_t75" style="width:44pt;height:20pt;">
+          <v:shape id="_x0000_s1027" type="#_x0000_t75" style="position:absolute;margin-left:255.85pt;margin-top:28.8pt;width:44.15pt;height:20.4pt;z-index:-125829375;mso-wrap-distance-left:5.pt;mso-wrap-distance-right:172.1pt;mso-position-horizontal-relative:margin" wrapcoords="0 0 21600 0 21600 21600 0 21600 0 0">
             <v:imagedata r:id="rId5" r:href="rId6"/>
+            <w10:wrap type="topAndBottom" anchorx="margin"/>
           </v:shape>
         </w:pict>
       </w:r>
+      <w:r>
+        <w:rPr>
+          <w:rStyle w:val="CharStyle8"/>
+          <w:color w:val="000000"/>
+        </w:rPr>
+        <w:t>The form was successfully processed!</w:t>
+      </w:r>
     </w:p>
     <w:p>
       <w:pPr>
@@ -153,30 +166,20 @@
         <w:shd w:val="clear" w:color="auto" w:fill="auto"/>
         <w:bidi w:val="0"/>
         <w:jc w:val="left"/>
-        <w:spacing w:line="300" w:lineRule="exact"/>
-        <w:ind w:left="0" w:firstLine="0"/>
+        <w:spacing w:before="0" w:after="230" w:line="300" w:lineRule="exact"/>
+        <w:ind w:left="0" w:right="0" w:firstLine="0"/>
       </w:pPr>
       <w:bookmarkStart w:id="0" w:name="bookmark0"/>
       <w:r>
         <w:rPr>
           <w:lang w:val="en-US" w:eastAsia="en-US" w:bidi="en-US"/>
-          <w:w w:val="100"/>
-          <w:spacing w:val="0"/>
-          <w:color w:val="000000"/>
-          <w:position w:val="0"/>
-        </w:rPr>
-        <w:t>How it works</w:t>
-      </w:r>
-      <w:r>
-        <w:rPr>
-          <w:lang w:val="en-US" w:eastAsia="en-US" w:bidi="en-US"/>
-          <w:w w:val="100"/>
-          <w:spacing w:val="0"/>
-          <w:color w:val="000000"/>
-          <w:shd w:val="clear" w:color="auto" w:fill="80FFFF"/>
-          <w:position w:val="0"/>
-        </w:rPr>
-        <w:t>...</w:t>
+          <w:rFonts w:ascii="Times New Roman" w:eastAsia="Times New Roman" w:hAnsi="Times New Roman" w:cs="Times New Roman"/>
+          <w:w w:val="100"/>
+          <w:spacing w:val="0"/>
+          <w:color w:val="000000"/>
+          <w:position w:val="0"/>
+        </w:rPr>
+        <w:t>How it works...</w:t>
       </w:r>
       <w:bookmarkEnd w:id="0"/>
     </w:p>
@@ -189,12 +192,13 @@
         <w:shd w:val="clear" w:color="auto" w:fill="auto"/>
         <w:bidi w:val="0"/>
         <w:jc w:val="left"/>
-        <w:spacing w:line="210" w:lineRule="exact"/>
-        <w:ind w:left="0" w:firstLine="0"/>
-      </w:pPr>
-      <w:r>
-        <w:rPr>
-          <w:lang w:val="en-US" w:eastAsia="en-US" w:bidi="en-US"/>
+        <w:spacing w:before="0" w:after="81" w:line="210" w:lineRule="exact"/>
+        <w:ind w:left="0" w:right="0" w:firstLine="0"/>
+      </w:pPr>
+      <w:r>
+        <w:rPr>
+          <w:lang w:val="en-US" w:eastAsia="en-US" w:bidi="en-US"/>
+          <w:rFonts w:ascii="Times New Roman" w:eastAsia="Times New Roman" w:hAnsi="Times New Roman" w:cs="Times New Roman"/>
           <w:w w:val="100"/>
           <w:spacing w:val="0"/>
           <w:color w:val="000000"/>
@@ -206,6 +210,10 @@
     <w:p>
       <w:pPr>
         <w:pStyle w:val="Style14"/>
+        <w:numPr>
+          <w:ilvl w:val="0"/>
+          <w:numId w:val="1"/>
+        </w:numPr>
         <w:tabs>
           <w:tab w:leader="none" w:pos="672" w:val="left"/>
         </w:tabs>
@@ -214,26 +222,20 @@
         <w:keepLines w:val="0"/>
         <w:shd w:val="clear" w:color="auto" w:fill="auto"/>
         <w:bidi w:val="0"/>
-        <w:jc w:val="left"/>
-        <w:ind w:left="0" w:firstLine="0"/>
+        <w:jc w:val="both"/>
+        <w:spacing w:before="0" w:after="0"/>
+        <w:ind w:left="400" w:right="0" w:firstLine="0"/>
       </w:pPr>
       <w:r>
         <w:rPr>
           <w:rStyle w:val="CharStyle16"/>
-          <w:shd w:val="clear" w:color="auto" w:fill="80FFFF"/>
-        </w:rPr>
-        <w:t>•</w:t>
-      </w:r>
-      <w:r>
-        <w:rPr>
-          <w:rStyle w:val="CharStyle16"/>
-        </w:rPr>
-        <w:tab/>
+        </w:rPr>
         <w:t xml:space="preserve">model: If it is not </w:t>
       </w:r>
       <w:r>
         <w:rPr>
           <w:lang w:val="en-US" w:eastAsia="en-US" w:bidi="en-US"/>
+          <w:rFonts w:ascii="Times New Roman" w:eastAsia="Times New Roman" w:hAnsi="Times New Roman" w:cs="Times New Roman"/>
           <w:w w:val="100"/>
           <w:spacing w:val="0"/>
           <w:color w:val="000000"/>
@@ -245,6 +247,10 @@
     <w:p>
       <w:pPr>
         <w:pStyle w:val="Style14"/>
+        <w:numPr>
+          <w:ilvl w:val="0"/>
+          <w:numId w:val="1"/>
+        </w:numPr>
         <w:tabs>
           <w:tab w:leader="none" w:pos="672" w:val="left"/>
         </w:tabs>
@@ -253,39 +259,20 @@
         <w:keepLines w:val="0"/>
         <w:shd w:val="clear" w:color="auto" w:fill="auto"/>
         <w:bidi w:val="0"/>
-        <w:jc w:val="left"/>
-        <w:ind w:left="0" w:firstLine="0"/>
+        <w:jc w:val="both"/>
+        <w:spacing w:before="0" w:after="0"/>
+        <w:ind w:left="400" w:right="0" w:firstLine="0"/>
       </w:pPr>
       <w:r>
         <w:rPr>
           <w:rStyle w:val="CharStyle16"/>
-          <w:shd w:val="clear" w:color="auto" w:fill="80FFFF"/>
-        </w:rPr>
-        <w:t>•</w:t>
-      </w:r>
-      <w:r>
-        <w:rPr>
-          <w:rStyle w:val="CharStyle16"/>
-        </w:rPr>
-        <w:tab/>
-        <w:t>attributeFro</w:t>
-      </w:r>
-      <w:r>
-        <w:rPr>
-          <w:rStyle w:val="CharStyle16"/>
-          <w:shd w:val="clear" w:color="auto" w:fill="80FFFF"/>
-        </w:rPr>
-        <w:t>m</w:t>
-      </w:r>
-      <w:r>
-        <w:rPr>
-          <w:rStyle w:val="CharStyle16"/>
-        </w:rPr>
-        <w:t xml:space="preserve">: </w:t>
-      </w:r>
-      <w:r>
-        <w:rPr>
-          <w:lang w:val="en-US" w:eastAsia="en-US" w:bidi="en-US"/>
+        </w:rPr>
+        <w:t xml:space="preserve">attributeFrom: </w:t>
+      </w:r>
+      <w:r>
+        <w:rPr>
+          <w:lang w:val="en-US" w:eastAsia="en-US" w:bidi="en-US"/>
+          <w:rFonts w:ascii="Times New Roman" w:eastAsia="Times New Roman" w:hAnsi="Times New Roman" w:cs="Times New Roman"/>
           <w:w w:val="100"/>
           <w:spacing w:val="0"/>
           <w:color w:val="000000"/>
@@ -302,6 +289,7 @@
       <w:r>
         <w:rPr>
           <w:lang w:val="en-US" w:eastAsia="en-US" w:bidi="en-US"/>
+          <w:rFonts w:ascii="Times New Roman" w:eastAsia="Times New Roman" w:hAnsi="Times New Roman" w:cs="Times New Roman"/>
           <w:w w:val="100"/>
           <w:spacing w:val="0"/>
           <w:color w:val="000000"/>
@@ -313,6 +301,10 @@
     <w:p>
       <w:pPr>
         <w:pStyle w:val="Style14"/>
+        <w:numPr>
+          <w:ilvl w:val="0"/>
+          <w:numId w:val="1"/>
+        </w:numPr>
         <w:tabs>
           <w:tab w:leader="none" w:pos="672" w:val="left"/>
         </w:tabs>
@@ -321,26 +313,20 @@
         <w:keepLines w:val="0"/>
         <w:shd w:val="clear" w:color="auto" w:fill="auto"/>
         <w:bidi w:val="0"/>
-        <w:jc w:val="left"/>
-        <w:ind w:left="0" w:firstLine="0"/>
+        <w:jc w:val="both"/>
+        <w:spacing w:before="0" w:after="0"/>
+        <w:ind w:left="400" w:right="0" w:firstLine="0"/>
       </w:pPr>
       <w:r>
         <w:rPr>
           <w:rStyle w:val="CharStyle16"/>
-          <w:shd w:val="clear" w:color="auto" w:fill="80FFFF"/>
-        </w:rPr>
-        <w:t>•</w:t>
-      </w:r>
-      <w:r>
-        <w:rPr>
-          <w:rStyle w:val="CharStyle16"/>
-        </w:rPr>
-        <w:tab/>
+        </w:rPr>
         <w:t xml:space="preserve">attributeTo: </w:t>
       </w:r>
       <w:r>
         <w:rPr>
           <w:lang w:val="en-US" w:eastAsia="en-US" w:bidi="en-US"/>
+          <w:rFonts w:ascii="Times New Roman" w:eastAsia="Times New Roman" w:hAnsi="Times New Roman" w:cs="Times New Roman"/>
           <w:w w:val="100"/>
           <w:spacing w:val="0"/>
           <w:color w:val="000000"/>
@@ -357,6 +343,7 @@
       <w:r>
         <w:rPr>
           <w:lang w:val="en-US" w:eastAsia="en-US" w:bidi="en-US"/>
+          <w:rFonts w:ascii="Times New Roman" w:eastAsia="Times New Roman" w:hAnsi="Times New Roman" w:cs="Times New Roman"/>
           <w:w w:val="100"/>
           <w:spacing w:val="0"/>
           <w:color w:val="000000"/>
@@ -368,6 +355,10 @@
     <w:p>
       <w:pPr>
         <w:pStyle w:val="Style14"/>
+        <w:numPr>
+          <w:ilvl w:val="0"/>
+          <w:numId w:val="1"/>
+        </w:numPr>
         <w:tabs>
           <w:tab w:leader="none" w:pos="672" w:val="left"/>
         </w:tabs>
@@ -376,118 +367,44 @@
         <w:keepLines w:val="0"/>
         <w:shd w:val="clear" w:color="auto" w:fill="auto"/>
         <w:bidi w:val="0"/>
+        <w:jc w:val="both"/>
+        <w:spacing w:before="0" w:after="180"/>
+        <w:ind w:left="400" w:right="0" w:firstLine="0"/>
+      </w:pPr>
+      <w:r>
+        <w:rPr>
+          <w:rStyle w:val="CharStyle16"/>
+        </w:rPr>
+        <w:t xml:space="preserve">htmloptions: It is </w:t>
+      </w:r>
+      <w:r>
+        <w:rPr>
+          <w:lang w:val="en-US" w:eastAsia="en-US" w:bidi="en-US"/>
+          <w:rFonts w:ascii="Times New Roman" w:eastAsia="Times New Roman" w:hAnsi="Times New Roman" w:cs="Times New Roman"/>
+          <w:w w:val="100"/>
+          <w:spacing w:val="0"/>
+          <w:color w:val="000000"/>
+          <w:position w:val="0"/>
+        </w:rPr>
+        <w:t>passed to each input</w:t>
+      </w:r>
+    </w:p>
+    <w:p>
+      <w:pPr>
+        <w:pStyle w:val="Style14"/>
+        <w:widowControl w:val="0"/>
+        <w:keepNext w:val="0"/>
+        <w:keepLines w:val="0"/>
+        <w:shd w:val="clear" w:color="auto" w:fill="auto"/>
+        <w:bidi w:val="0"/>
         <w:jc w:val="left"/>
-        <w:ind w:left="0" w:firstLine="0"/>
-      </w:pPr>
-      <w:r>
-        <w:rPr>
-          <w:rStyle w:val="CharStyle16"/>
-          <w:shd w:val="clear" w:color="auto" w:fill="80FFFF"/>
-        </w:rPr>
-        <w:t>•</w:t>
-      </w:r>
-      <w:r>
-        <w:rPr>
-          <w:rStyle w:val="CharStyle16"/>
-        </w:rPr>
-        <w:tab/>
-      </w:r>
-      <w:r>
-        <w:rPr>
-          <w:rStyle w:val="CharStyle16"/>
-          <w:shd w:val="clear" w:color="auto" w:fill="80FFFF"/>
-        </w:rPr>
-        <w:t>h</w:t>
-      </w:r>
-      <w:r>
-        <w:rPr>
-          <w:rStyle w:val="CharStyle16"/>
-        </w:rPr>
-        <w:t>t</w:t>
-      </w:r>
-      <w:r>
-        <w:rPr>
-          <w:rStyle w:val="CharStyle16"/>
-          <w:shd w:val="clear" w:color="auto" w:fill="80FFFF"/>
-        </w:rPr>
-        <w:t>m</w:t>
-      </w:r>
-      <w:r>
-        <w:rPr>
-          <w:rStyle w:val="CharStyle16"/>
-        </w:rPr>
-        <w:t>loption</w:t>
-      </w:r>
-      <w:r>
-        <w:rPr>
-          <w:rStyle w:val="CharStyle16"/>
-          <w:shd w:val="clear" w:color="auto" w:fill="80FFFF"/>
-        </w:rPr>
-        <w:t>s:</w:t>
-      </w:r>
-      <w:r>
-        <w:rPr>
-          <w:rStyle w:val="CharStyle16"/>
-        </w:rPr>
-        <w:t xml:space="preserve"> It is </w:t>
-      </w:r>
-      <w:r>
-        <w:rPr>
-          <w:lang w:val="en-US" w:eastAsia="en-US" w:bidi="en-US"/>
-          <w:w w:val="100"/>
-          <w:spacing w:val="0"/>
-          <w:color w:val="000000"/>
-          <w:position w:val="0"/>
-        </w:rPr>
-        <w:t>passed</w:t>
-      </w:r>
-      <w:r>
-        <w:rPr>
-          <w:rStyle w:val="CharStyle18"/>
-        </w:rPr>
-        <w:t xml:space="preserve"> </w:t>
-      </w:r>
-      <w:r>
-        <w:rPr>
-          <w:lang w:val="en-US" w:eastAsia="en-US" w:bidi="en-US"/>
-          <w:w w:val="100"/>
-          <w:spacing w:val="0"/>
-          <w:color w:val="000000"/>
-          <w:position w:val="0"/>
-        </w:rPr>
-        <w:t>to</w:t>
-      </w:r>
-      <w:r>
-        <w:rPr>
-          <w:rStyle w:val="CharStyle18"/>
-        </w:rPr>
-        <w:t xml:space="preserve"> each </w:t>
-      </w:r>
-      <w:r>
-        <w:rPr>
-          <w:lang w:val="en-US" w:eastAsia="en-US" w:bidi="en-US"/>
-          <w:w w:val="100"/>
-          <w:spacing w:val="0"/>
-          <w:color w:val="000000"/>
-          <w:position w:val="0"/>
-        </w:rPr>
-        <w:t>input</w:t>
-      </w:r>
-    </w:p>
-    <w:p>
-      <w:pPr>
-        <w:pStyle w:val="Style14"/>
-        <w:widowControl w:val="0"/>
-        <w:keepNext w:val="0"/>
-        <w:keepLines w:val="0"/>
-        <w:shd w:val="clear" w:color="auto" w:fill="auto"/>
-        <w:bidi w:val="0"/>
-        <w:jc w:val="left"/>
-        <w:ind w:left="0" w:firstLine="0"/>
-      </w:pPr>
-      <w:r>
-        <w:rPr>
-          <w:lang w:val="en-US" w:eastAsia="en-US" w:bidi="en-US"/>
+        <w:spacing w:before="0" w:after="155"/>
+        <w:ind w:left="0" w:right="0" w:firstLine="0"/>
+      </w:pPr>
+      <w:r>
+        <w:rPr>
+          <w:lang w:val="en-US" w:eastAsia="en-US" w:bidi="en-US"/>
+          <w:rFonts w:ascii="Times New Roman" w:eastAsia="Times New Roman" w:hAnsi="Times New Roman" w:cs="Times New Roman"/>
           <w:w w:val="100"/>
           <w:spacing w:val="0"/>
           <w:color w:val="000000"/>
@@ -505,51 +422,20 @@
         <w:shd w:val="clear" w:color="auto" w:fill="auto"/>
         <w:bidi w:val="0"/>
         <w:jc w:val="left"/>
-        <w:spacing w:line="300" w:lineRule="exact"/>
-        <w:ind w:left="0" w:firstLine="0"/>
+        <w:spacing w:before="0" w:after="183" w:line="300" w:lineRule="exact"/>
+        <w:ind w:left="0" w:right="0" w:firstLine="0"/>
       </w:pPr>
       <w:bookmarkStart w:id="1" w:name="bookmark1"/>
       <w:r>
         <w:rPr>
           <w:lang w:val="en-US" w:eastAsia="en-US" w:bidi="en-US"/>
-          <w:w w:val="100"/>
-          <w:spacing w:val="0"/>
-          <w:color w:val="000000"/>
-          <w:position w:val="0"/>
-        </w:rPr>
-        <w:t>There</w:t>
-      </w:r>
-      <w:r>
-        <w:rPr>
-          <w:lang w:val="en-US" w:eastAsia="en-US" w:bidi="en-US"/>
-          <w:w w:val="100"/>
-          <w:spacing w:val="0"/>
-          <w:color w:val="000000"/>
-          <w:shd w:val="clear" w:color="auto" w:fill="80FFFF"/>
-          <w:position w:val="0"/>
-        </w:rPr>
-        <w:t>’</w:t>
-      </w:r>
-      <w:r>
-        <w:rPr>
-          <w:lang w:val="en-US" w:eastAsia="en-US" w:bidi="en-US"/>
-          <w:w w:val="100"/>
-          <w:spacing w:val="0"/>
-          <w:color w:val="000000"/>
-          <w:position w:val="0"/>
-        </w:rPr>
-        <w:t>s more</w:t>
-      </w:r>
-      <w:r>
-        <w:rPr>
-          <w:lang w:val="en-US" w:eastAsia="en-US" w:bidi="en-US"/>
-          <w:w w:val="100"/>
-          <w:spacing w:val="0"/>
-          <w:color w:val="000000"/>
-          <w:shd w:val="clear" w:color="auto" w:fill="80FFFF"/>
-          <w:position w:val="0"/>
-        </w:rPr>
-        <w:t>.</w:t>
+          <w:rFonts w:ascii="Times New Roman" w:eastAsia="Times New Roman" w:hAnsi="Times New Roman" w:cs="Times New Roman"/>
+          <w:w w:val="100"/>
+          <w:spacing w:val="0"/>
+          <w:color w:val="000000"/>
+          <w:position w:val="0"/>
+        </w:rPr>
+        <w:t>There’s more.</w:t>
       </w:r>
       <w:bookmarkEnd w:id="1"/>
     </w:p>
@@ -562,45 +448,26 @@
         <w:shd w:val="clear" w:color="auto" w:fill="auto"/>
         <w:bidi w:val="0"/>
         <w:jc w:val="left"/>
-        <w:ind w:left="0" w:firstLine="0"/>
-      </w:pPr>
-      <w:r>
-        <w:rPr>
-          <w:lang w:val="en-US" w:eastAsia="en-US" w:bidi="en-US"/>
-          <w:w w:val="100"/>
-          <w:spacing w:val="0"/>
-          <w:color w:val="000000"/>
-          <w:position w:val="0"/>
-        </w:rPr>
-        <w:t>The Y</w:t>
-      </w:r>
-      <w:r>
-        <w:rPr>
-          <w:lang w:val="en-US" w:eastAsia="en-US" w:bidi="en-US"/>
-          <w:w w:val="100"/>
-          <w:spacing w:val="0"/>
-          <w:color w:val="000000"/>
-          <w:shd w:val="clear" w:color="auto" w:fill="80FFFF"/>
-          <w:position w:val="0"/>
-        </w:rPr>
-        <w:t>ii</w:t>
-      </w:r>
-      <w:r>
-        <w:rPr>
-          <w:lang w:val="en-US" w:eastAsia="en-US" w:bidi="en-US"/>
-          <w:w w:val="100"/>
-          <w:spacing w:val="0"/>
-          <w:color w:val="000000"/>
-          <w:position w:val="0"/>
-        </w:rPr>
-        <w:t xml:space="preserve">2 framework has an official Twitter Bootstrap extension that provides you with a pack of PHP wrappers over Twitter Bootstrap widgets. Before you write your own widget, check whether a Bootstrap widget exists at </w:t>
+        <w:spacing w:before="0" w:after="155"/>
+        <w:ind w:left="0" w:right="0" w:firstLine="0"/>
+      </w:pPr>
+      <w:r>
+        <w:rPr>
+          <w:lang w:val="en-US" w:eastAsia="en-US" w:bidi="en-US"/>
+          <w:rFonts w:ascii="Times New Roman" w:eastAsia="Times New Roman" w:hAnsi="Times New Roman" w:cs="Times New Roman"/>
+          <w:w w:val="100"/>
+          <w:spacing w:val="0"/>
+          <w:color w:val="000000"/>
+          <w:position w:val="0"/>
+        </w:rPr>
+        <w:t xml:space="preserve">The Yii2 framework has an official Twitter Bootstrap extension that provides you with a pack of PHP wrappers over Twitter Bootstrap widgets. Before you write your own widget, check whether a Bootstrap widget exists at </w:t>
       </w:r>
       <w:r>
         <w:fldChar w:fldCharType="begin"/>
       </w:r>
       <w:r>
         <w:rPr>
-          <w:rStyle w:val="CharStyle19"/>
+          <w:rStyle w:val="CharStyle18"/>
         </w:rPr>
         <w:instrText> HYPERLINK "http://www.yiiframework.com/doc-2.0/extbootstrap-index.html" </w:instrText>
       </w:r>
@@ -611,79 +478,7 @@
         <w:rPr>
           <w:rStyle w:val="Hyperlink"/>
         </w:rPr>
-        <w:t>http://www.</w:t>
-      </w:r>
-      <w:r>
-        <w:rPr>
-          <w:rStyle w:val="Hyperlink"/>
-          <w:shd w:val="clear" w:color="auto" w:fill="80FFFF"/>
-        </w:rPr>
-        <w:t>yii</w:t>
-      </w:r>
-      <w:r>
-        <w:rPr>
-          <w:rStyle w:val="Hyperlink"/>
-        </w:rPr>
-        <w:t>framework.co</w:t>
-      </w:r>
-      <w:r>
-        <w:rPr>
-          <w:rStyle w:val="Hyperlink"/>
-          <w:shd w:val="clear" w:color="auto" w:fill="80FFFF"/>
-        </w:rPr>
-        <w:t>m</w:t>
-      </w:r>
-      <w:r>
-        <w:rPr>
-          <w:rStyle w:val="Hyperlink"/>
-        </w:rPr>
-        <w:t>/doc-2.0/extbootstrap-</w:t>
-      </w:r>
-      <w:r>
-        <w:rPr>
-          <w:rStyle w:val="Hyperlink"/>
-          <w:shd w:val="clear" w:color="auto" w:fill="80FFFF"/>
-        </w:rPr>
-        <w:t>i</w:t>
-      </w:r>
-      <w:r>
-        <w:rPr>
-          <w:rStyle w:val="Hyperlink"/>
-        </w:rPr>
-        <w:t>n</w:t>
-      </w:r>
-      <w:r>
-        <w:rPr>
-          <w:rStyle w:val="Hyperlink"/>
-          <w:shd w:val="clear" w:color="auto" w:fill="80FFFF"/>
-        </w:rPr>
-        <w:t>d</w:t>
-      </w:r>
-      <w:r>
-        <w:rPr>
-          <w:rStyle w:val="Hyperlink"/>
-        </w:rPr>
-        <w:t>ex</w:t>
-      </w:r>
-      <w:r>
-        <w:rPr>
-          <w:rStyle w:val="Hyperlink"/>
-          <w:shd w:val="clear" w:color="auto" w:fill="80FFFF"/>
-        </w:rPr>
-        <w:t>.h</w:t>
-      </w:r>
-      <w:r>
-        <w:rPr>
-          <w:rStyle w:val="Hyperlink"/>
-        </w:rPr>
-        <w:t>t</w:t>
-      </w:r>
-      <w:r>
-        <w:rPr>
-          <w:rStyle w:val="Hyperlink"/>
-          <w:shd w:val="clear" w:color="auto" w:fill="80FFFF"/>
-        </w:rPr>
-        <w:t>ml</w:t>
+        <w:t>http://www.yiiframework.com/doc-2.0/extbootstrap-index.html</w:t>
       </w:r>
       <w:r>
         <w:fldChar w:fldCharType="end"/>
@@ -691,7 +486,6 @@
       <w:r>
         <w:rPr>
           <w:rStyle w:val="CharStyle17"/>
-          <w:shd w:val="clear" w:color="auto" w:fill="80FFFF"/>
         </w:rPr>
         <w:t>.</w:t>
       </w:r>
@@ -705,13 +499,14 @@
         <w:shd w:val="clear" w:color="auto" w:fill="auto"/>
         <w:bidi w:val="0"/>
         <w:jc w:val="left"/>
-        <w:spacing w:line="300" w:lineRule="exact"/>
-        <w:ind w:left="0" w:firstLine="0"/>
+        <w:spacing w:before="0" w:after="230" w:line="300" w:lineRule="exact"/>
+        <w:ind w:left="0" w:right="0" w:firstLine="0"/>
       </w:pPr>
       <w:bookmarkStart w:id="2" w:name="bookmark2"/>
       <w:r>
         <w:rPr>
           <w:lang w:val="en-US" w:eastAsia="en-US" w:bidi="en-US"/>
+          <w:rFonts w:ascii="Times New Roman" w:eastAsia="Times New Roman" w:hAnsi="Times New Roman" w:cs="Times New Roman"/>
           <w:w w:val="100"/>
           <w:spacing w:val="0"/>
           <w:color w:val="000000"/>
@@ -730,12 +525,13 @@
         <w:shd w:val="clear" w:color="auto" w:fill="auto"/>
         <w:bidi w:val="0"/>
         <w:jc w:val="left"/>
-        <w:spacing w:line="210" w:lineRule="exact"/>
-        <w:ind w:left="0" w:firstLine="0"/>
-      </w:pPr>
-      <w:r>
-        <w:rPr>
-          <w:lang w:val="en-US" w:eastAsia="en-US" w:bidi="en-US"/>
+        <w:spacing w:before="0" w:after="119" w:line="210" w:lineRule="exact"/>
+        <w:ind w:left="0" w:right="0" w:firstLine="0"/>
+      </w:pPr>
+      <w:r>
+        <w:rPr>
+          <w:lang w:val="en-US" w:eastAsia="en-US" w:bidi="en-US"/>
+          <w:rFonts w:ascii="Times New Roman" w:eastAsia="Times New Roman" w:hAnsi="Times New Roman" w:cs="Times New Roman"/>
           <w:w w:val="100"/>
           <w:spacing w:val="0"/>
           <w:color w:val="000000"/>
@@ -747,6 +543,10 @@
     <w:p>
       <w:pPr>
         <w:pStyle w:val="Style14"/>
+        <w:numPr>
+          <w:ilvl w:val="0"/>
+          <w:numId w:val="1"/>
+        </w:numPr>
         <w:tabs>
           <w:tab w:leader="none" w:pos="672" w:val="left"/>
         </w:tabs>
@@ -755,37 +555,16 @@
         <w:keepLines w:val="0"/>
         <w:shd w:val="clear" w:color="auto" w:fill="auto"/>
         <w:bidi w:val="0"/>
-        <w:jc w:val="left"/>
-        <w:spacing w:line="210" w:lineRule="exact"/>
-        <w:ind w:left="0" w:firstLine="0"/>
-      </w:pPr>
-      <w:r>
-        <w:rPr>
-          <w:lang w:val="en-US" w:eastAsia="en-US" w:bidi="en-US"/>
-          <w:w w:val="100"/>
-          <w:spacing w:val="0"/>
-          <w:color w:val="000000"/>
-          <w:shd w:val="clear" w:color="auto" w:fill="80FFFF"/>
-          <w:position w:val="0"/>
-        </w:rPr>
-        <w:t>•</w:t>
-      </w:r>
-      <w:r>
-        <w:rPr>
-          <w:lang w:val="en-US" w:eastAsia="en-US" w:bidi="en-US"/>
-          <w:w w:val="100"/>
-          <w:spacing w:val="0"/>
-          <w:color w:val="000000"/>
-          <w:position w:val="0"/>
-        </w:rPr>
-        <w:tab/>
-      </w:r>
+        <w:jc w:val="both"/>
+        <w:spacing w:before="0" w:after="8" w:line="210" w:lineRule="exact"/>
+        <w:ind w:left="400" w:right="0" w:firstLine="0"/>
+      </w:pPr>
       <w:r>
         <w:fldChar w:fldCharType="begin"/>
       </w:r>
       <w:r>
         <w:rPr>
-          <w:rStyle w:val="CharStyle19"/>
+          <w:rStyle w:val="CharStyle18"/>
         </w:rPr>
         <w:instrText> HYPERLINK "http://www.yiiframework.com/doc-2.0/yii-base-widget.html" </w:instrText>
       </w:r>
@@ -796,46 +575,7 @@
         <w:rPr>
           <w:rStyle w:val="Hyperlink"/>
         </w:rPr>
-        <w:t>http://www.v</w:t>
-      </w:r>
-      <w:r>
-        <w:rPr>
-          <w:rStyle w:val="Hyperlink"/>
-          <w:shd w:val="clear" w:color="auto" w:fill="80FFFF"/>
-        </w:rPr>
-        <w:t>ii</w:t>
-      </w:r>
-      <w:r>
-        <w:rPr>
-          <w:rStyle w:val="Hyperlink"/>
-        </w:rPr>
-        <w:t>framework.com/doc-2.0/</w:t>
-      </w:r>
-      <w:r>
-        <w:rPr>
-          <w:rStyle w:val="Hyperlink"/>
-          <w:shd w:val="clear" w:color="auto" w:fill="80FFFF"/>
-        </w:rPr>
-        <w:t>yi</w:t>
-      </w:r>
-      <w:r>
-        <w:rPr>
-          <w:rStyle w:val="Hyperlink"/>
-        </w:rPr>
-        <w:t>i-base-w</w:t>
-      </w:r>
-      <w:r>
-        <w:rPr>
-          <w:rStyle w:val="Hyperlink"/>
-          <w:shd w:val="clear" w:color="auto" w:fill="80FFFF"/>
-        </w:rPr>
-        <w:t>ir</w:t>
-      </w:r>
-      <w:r>
-        <w:rPr>
-          <w:rStyle w:val="Hyperlink"/>
-        </w:rPr>
-        <w:t>lget.html</w:t>
+        <w:t>http://www.yiiframework.com/doc-2.0/vii-base-widgpr.hrml</w:t>
       </w:r>
       <w:r>
         <w:fldChar w:fldCharType="end"/>
@@ -844,6 +584,10 @@
     <w:p>
       <w:pPr>
         <w:pStyle w:val="Style14"/>
+        <w:numPr>
+          <w:ilvl w:val="0"/>
+          <w:numId w:val="1"/>
+        </w:numPr>
         <w:tabs>
           <w:tab w:leader="none" w:pos="672" w:val="left"/>
         </w:tabs>
@@ -852,37 +596,16 @@
         <w:keepLines w:val="0"/>
         <w:shd w:val="clear" w:color="auto" w:fill="auto"/>
         <w:bidi w:val="0"/>
-        <w:jc w:val="left"/>
-        <w:spacing w:line="210" w:lineRule="exact"/>
-        <w:ind w:left="0" w:firstLine="0"/>
-      </w:pPr>
-      <w:r>
-        <w:rPr>
-          <w:lang w:val="en-US" w:eastAsia="en-US" w:bidi="en-US"/>
-          <w:w w:val="100"/>
-          <w:spacing w:val="0"/>
-          <w:color w:val="000000"/>
-          <w:shd w:val="clear" w:color="auto" w:fill="80FFFF"/>
-          <w:position w:val="0"/>
-        </w:rPr>
-        <w:t>•</w:t>
-      </w:r>
-      <w:r>
-        <w:rPr>
-          <w:lang w:val="en-US" w:eastAsia="en-US" w:bidi="en-US"/>
-          <w:w w:val="100"/>
-          <w:spacing w:val="0"/>
-          <w:color w:val="000000"/>
-          <w:position w:val="0"/>
-        </w:rPr>
-        <w:tab/>
-      </w:r>
+        <w:jc w:val="both"/>
+        <w:spacing w:before="0" w:after="0" w:line="210" w:lineRule="exact"/>
+        <w:ind w:left="400" w:right="0" w:firstLine="0"/>
+      </w:pPr>
       <w:r>
         <w:fldChar w:fldCharType="begin"/>
       </w:r>
       <w:r>
         <w:rPr>
-          <w:rStyle w:val="CharStyle19"/>
+          <w:rStyle w:val="CharStyle18"/>
         </w:rPr>
         <w:instrText> HYPERLINK "https://github.com/yiisoft/yii2-bootstrap/blob/master/docs/guide/usage-widgets.md" </w:instrText>
       </w:r>
@@ -893,46 +616,7 @@
         <w:rPr>
           <w:rStyle w:val="Hyperlink"/>
         </w:rPr>
-        <w:t>https://github.com</w:t>
-      </w:r>
-      <w:r>
-        <w:rPr>
-          <w:rStyle w:val="Hyperlink"/>
-          <w:shd w:val="clear" w:color="auto" w:fill="80FFFF"/>
-        </w:rPr>
-        <w:t>/v</w:t>
-      </w:r>
-      <w:r>
-        <w:rPr>
-          <w:rStyle w:val="Hyperlink"/>
-        </w:rPr>
-        <w:t>iisoft</w:t>
-      </w:r>
-      <w:r>
-        <w:rPr>
-          <w:rStyle w:val="Hyperlink"/>
-          <w:shd w:val="clear" w:color="auto" w:fill="80FFFF"/>
-        </w:rPr>
-        <w:t>/y</w:t>
-      </w:r>
-      <w:r>
-        <w:rPr>
-          <w:rStyle w:val="Hyperlink"/>
-        </w:rPr>
-        <w:t>ii2-bootstrap</w:t>
-      </w:r>
-      <w:r>
-        <w:rPr>
-          <w:rStyle w:val="Hyperlink"/>
-          <w:shd w:val="clear" w:color="auto" w:fill="80FFFF"/>
-        </w:rPr>
-        <w:t>/</w:t>
-      </w:r>
-      <w:r>
-        <w:rPr>
-          <w:rStyle w:val="Hyperlink"/>
-        </w:rPr>
-        <w:t>blob/master/docs/guide/usage-widgets.md</w:t>
+        <w:t>https://github.com/viisoft/yii2-bootstrap/blob/master/docs/guide/usage-widgets.md</w:t>
       </w:r>
       <w:r>
         <w:fldChar w:fldCharType="end"/>
@@ -941,7 +625,7 @@
     <w:sectPr>
       <w:type w:val="continuous"/>
       <w:pgSz w:w="11909" w:h="16834"/>
-      <w:pgMar w:top="1430" w:left="1201" w:right="1317" w:bottom="1430" w:header="0" w:footer="3" w:gutter="0"/>
+      <w:pgMar w:top="2505" w:left="1226" w:right="1294" w:bottom="2521" w:header="0" w:footer="3" w:gutter="0"/>
       <w:rtlGutter w:val="0"/>
       <w:cols w:space="720"/>
       <w:noEndnote/>
@@ -972,6 +656,34 @@
 
 <file path=word/numbering.xml><?xml version="1.0" encoding="utf-8"?>
 <w:numbering xmlns:w="http://schemas.openxmlformats.org/wordprocessingml/2006/main" xmlns:r="http://schemas.openxmlformats.org/officeDocument/2006/relationships" xmlns:wp="http://schemas.openxmlformats.org/drawingml/2006/wordprocessingDrawing" xmlns:v="urn:schemas-microsoft-com:vml" xmlns:o="urn:schemas-microsoft-com:office:office" xmlns:w10="urn:schemas-microsoft-com:office:word">
+  <w:abstractNum w:abstractNumId="0">
+    <w:multiLevelType w:val="multilevel"/>
+    <w:lvl w:ilvl="0">
+      <w:start w:val="1"/>
+      <w:numFmt w:val="bullet"/>
+      <w:lvlText w:val="•"/>
+      <w:rPr>
+        <w:lang w:val="en-US" w:eastAsia="en-US" w:bidi="en-US"/>
+        <w:b w:val="0"/>
+        <w:bCs w:val="0"/>
+        <w:i w:val="0"/>
+        <w:iCs w:val="0"/>
+        <w:u w:val="none"/>
+        <w:strike w:val="0"/>
+        <w:smallCaps w:val="0"/>
+        <w:sz w:val="21"/>
+        <w:szCs w:val="21"/>
+        <w:rFonts w:ascii="Times New Roman" w:eastAsia="Times New Roman" w:hAnsi="Times New Roman" w:cs="Times New Roman"/>
+        <w:w w:val="100"/>
+        <w:spacing w:val="0"/>
+        <w:color w:val="000000"/>
+        <w:position w:val="0"/>
+      </w:rPr>
+    </w:lvl>
+  </w:abstractNum>
+  <w:num w:numId="1">
+    <w:abstractNumId w:val="0"/>
+  </w:num>
 </w:numbering>
 </file>
 
@@ -980,7 +692,7 @@
   <w:docDefaults>
     <w:rPrDefault>
       <w:rPr>
-        <w:rFonts w:ascii="Arial Unicode MS" w:eastAsia="Arial Unicode MS" w:hAnsi="Arial Unicode MS" w:cs="Arial Unicode MS"/>
+        <w:rFonts w:ascii="Times New Roman" w:eastAsia="Times New Roman" w:hAnsi="Times New Roman" w:cs="Times New Roman"/>
         <w:sz w:val="24"/>
         <w:szCs w:val="24"/>
         <w:lang w:val="en-US" w:eastAsia="en-US" w:bidi="en-US"/>
@@ -1015,7 +727,7 @@
       <w:lang w:val="en-US" w:eastAsia="en-US" w:bidi="en-US"/>
       <w:sz w:val="24"/>
       <w:szCs w:val="24"/>
-      <w:rFonts w:ascii="Arial Unicode MS" w:eastAsia="Arial Unicode MS" w:hAnsi="Arial Unicode MS" w:cs="Arial Unicode MS"/>
+      <w:rFonts w:ascii="Times New Roman" w:eastAsia="Times New Roman" w:hAnsi="Times New Roman" w:cs="Times New Roman"/>
       <w:w w:val="100"/>
       <w:spacing w:val="0"/>
       <w:color w:val="000000"/>
@@ -1028,7 +740,7 @@
       <w:lang w:val="en-US" w:eastAsia="en-US" w:bidi="en-US"/>
       <w:sz w:val="24"/>
       <w:szCs w:val="24"/>
-      <w:rFonts w:ascii="Arial Unicode MS" w:eastAsia="Arial Unicode MS" w:hAnsi="Arial Unicode MS" w:cs="Arial Unicode MS"/>
+      <w:rFonts w:ascii="Times New Roman" w:eastAsia="Times New Roman" w:hAnsi="Times New Roman" w:cs="Times New Roman"/>
       <w:w w:val="100"/>
       <w:spacing w:val="0"/>
       <w:color w:val="000000"/>
@@ -1044,7 +756,7 @@
     </w:rPr>
   </w:style>
   <w:style w:type="character" w:customStyle="1" w:styleId="CharStyle4">
-    <w:name w:val="Основной текст (58)_"/>
+    <w:name w:val="Основной текст (17) Exact"/>
     <w:basedOn w:val="DefaultParagraphFont"/>
     <w:link w:val="Style3"/>
     <w:rPr>
@@ -1055,24 +767,24 @@
       <w:u w:val="none"/>
       <w:strike w:val="0"/>
       <w:smallCaps w:val="0"/>
-      <w:sz w:val="20"/>
-      <w:szCs w:val="20"/>
-      <w:rFonts w:ascii="Arial" w:eastAsia="Arial" w:hAnsi="Arial" w:cs="Arial"/>
+      <w:sz w:val="22"/>
+      <w:szCs w:val="22"/>
+      <w:rFonts w:ascii="Franklin Gothic Medium" w:eastAsia="Franklin Gothic Medium" w:hAnsi="Franklin Gothic Medium" w:cs="Franklin Gothic Medium"/>
+      <w:spacing w:val="0"/>
     </w:rPr>
   </w:style>
   <w:style w:type="character" w:customStyle="1" w:styleId="CharStyle5">
-    <w:name w:val="Основной текст (58)"/>
+    <w:name w:val="Основной текст (17) Exact"/>
     <w:basedOn w:val="CharStyle4"/>
     <w:rPr>
       <w:lang w:val="en-US" w:eastAsia="en-US" w:bidi="en-US"/>
       <w:w w:val="100"/>
-      <w:spacing w:val="0"/>
       <w:color w:val="FFFFFF"/>
       <w:position w:val="0"/>
     </w:rPr>
   </w:style>
   <w:style w:type="character" w:customStyle="1" w:styleId="CharStyle7">
-    <w:name w:val="Основной текст (44)_"/>
+    <w:name w:val="Основной текст (16)_"/>
     <w:basedOn w:val="DefaultParagraphFont"/>
     <w:link w:val="Style6"/>
     <w:rPr>
@@ -1085,11 +797,11 @@
       <w:smallCaps w:val="0"/>
       <w:sz w:val="16"/>
       <w:szCs w:val="16"/>
-      <w:rFonts w:ascii="Arial" w:eastAsia="Arial" w:hAnsi="Arial" w:cs="Arial"/>
+      <w:rFonts w:ascii="Trebuchet MS" w:eastAsia="Trebuchet MS" w:hAnsi="Trebuchet MS" w:cs="Trebuchet MS"/>
     </w:rPr>
   </w:style>
   <w:style w:type="character" w:customStyle="1" w:styleId="CharStyle8">
-    <w:name w:val="Основной текст (44)"/>
+    <w:name w:val="Основной текст (16)"/>
     <w:basedOn w:val="CharStyle7"/>
     <w:rPr>
       <w:lang w:val="en-US" w:eastAsia="en-US" w:bidi="en-US"/>
@@ -1100,24 +812,24 @@
     </w:rPr>
   </w:style>
   <w:style w:type="character" w:customStyle="1" w:styleId="CharStyle10">
-    <w:name w:val="Заголовок №1 (2)_"/>
+    <w:name w:val="Заголовок №1_"/>
     <w:basedOn w:val="DefaultParagraphFont"/>
     <w:link w:val="Style9"/>
     <w:rPr>
-      <w:b/>
-      <w:bCs/>
+      <w:b w:val="0"/>
+      <w:bCs w:val="0"/>
       <w:i w:val="0"/>
       <w:iCs w:val="0"/>
       <w:u w:val="none"/>
       <w:strike w:val="0"/>
       <w:smallCaps w:val="0"/>
-      <w:sz w:val="32"/>
-      <w:szCs w:val="32"/>
-      <w:rFonts w:ascii="Arial" w:eastAsia="Arial" w:hAnsi="Arial" w:cs="Arial"/>
+      <w:sz w:val="36"/>
+      <w:szCs w:val="36"/>
+      <w:rFonts w:ascii="Franklin Gothic Medium" w:eastAsia="Franklin Gothic Medium" w:hAnsi="Franklin Gothic Medium" w:cs="Franklin Gothic Medium"/>
     </w:rPr>
   </w:style>
   <w:style w:type="character" w:customStyle="1" w:styleId="CharStyle11">
-    <w:name w:val="Заголовок №1 (2)"/>
+    <w:name w:val="Заголовок №1"/>
     <w:basedOn w:val="CharStyle10"/>
     <w:rPr>
       <w:lang w:val="en-US" w:eastAsia="en-US" w:bidi="en-US"/>
@@ -1128,7 +840,7 @@
     </w:rPr>
   </w:style>
   <w:style w:type="character" w:customStyle="1" w:styleId="CharStyle13">
-    <w:name w:val="Заголовок №5 (6)_"/>
+    <w:name w:val="Заголовок №4_"/>
     <w:basedOn w:val="DefaultParagraphFont"/>
     <w:link w:val="Style12"/>
     <w:rPr>
@@ -1141,7 +853,6 @@
       <w:smallCaps w:val="0"/>
       <w:sz w:val="30"/>
       <w:szCs w:val="30"/>
-      <w:rFonts w:ascii="Times New Roman" w:eastAsia="Times New Roman" w:hAnsi="Times New Roman" w:cs="Times New Roman"/>
     </w:rPr>
   </w:style>
   <w:style w:type="character" w:customStyle="1" w:styleId="CharStyle15">
@@ -1158,7 +869,6 @@
       <w:smallCaps w:val="0"/>
       <w:sz w:val="21"/>
       <w:szCs w:val="21"/>
-      <w:rFonts w:ascii="Times New Roman" w:eastAsia="Times New Roman" w:hAnsi="Times New Roman" w:cs="Times New Roman"/>
     </w:rPr>
   </w:style>
   <w:style w:type="character" w:customStyle="1" w:styleId="CharStyle16">
@@ -1166,6 +876,7 @@
     <w:basedOn w:val="CharStyle15"/>
     <w:rPr>
       <w:lang w:val="en-US" w:eastAsia="en-US" w:bidi="en-US"/>
+      <w:rFonts w:ascii="Times New Roman" w:eastAsia="Times New Roman" w:hAnsi="Times New Roman" w:cs="Times New Roman"/>
       <w:w w:val="100"/>
       <w:spacing w:val="20"/>
       <w:color w:val="000000"/>
@@ -1178,6 +889,7 @@
     <w:rPr>
       <w:lang w:val="en-US" w:eastAsia="en-US" w:bidi="en-US"/>
       <w:u w:val="single"/>
+      <w:rFonts w:ascii="Times New Roman" w:eastAsia="Times New Roman" w:hAnsi="Times New Roman" w:cs="Times New Roman"/>
       <w:w w:val="100"/>
       <w:spacing w:val="0"/>
       <w:color w:val="000000"/>
@@ -1189,26 +901,16 @@
     <w:basedOn w:val="CharStyle15"/>
     <w:rPr>
       <w:lang w:val="en-US" w:eastAsia="en-US" w:bidi="en-US"/>
+      <w:u w:val="single"/>
+      <w:rFonts w:ascii="Times New Roman" w:eastAsia="Times New Roman" w:hAnsi="Times New Roman" w:cs="Times New Roman"/>
       <w:w w:val="100"/>
       <w:spacing w:val="0"/>
       <w:color w:val="000000"/>
       <w:position w:val="0"/>
     </w:rPr>
   </w:style>
-  <w:style w:type="character" w:customStyle="1" w:styleId="CharStyle19">
-    <w:name w:val="Основной текст (2)"/>
-    <w:basedOn w:val="CharStyle15"/>
-    <w:rPr>
-      <w:lang w:val="en-US" w:eastAsia="en-US" w:bidi="en-US"/>
-      <w:u w:val="single"/>
-      <w:w w:val="100"/>
-      <w:spacing w:val="0"/>
-      <w:color w:val="000000"/>
-      <w:position w:val="0"/>
-    </w:rPr>
-  </w:style>
   <w:style w:type="paragraph" w:customStyle="1" w:styleId="Style3">
-    <w:name w:val="Основной текст (58)"/>
+    <w:name w:val="Основной текст (17)"/>
     <w:basedOn w:val="Normal"/>
     <w:link w:val="CharStyle4"/>
     <w:pPr>
@@ -1224,13 +926,14 @@
       <w:u w:val="none"/>
       <w:strike w:val="0"/>
       <w:smallCaps w:val="0"/>
-      <w:sz w:val="20"/>
-      <w:szCs w:val="20"/>
-      <w:rFonts w:ascii="Arial" w:eastAsia="Arial" w:hAnsi="Arial" w:cs="Arial"/>
+      <w:sz w:val="22"/>
+      <w:szCs w:val="22"/>
+      <w:rFonts w:ascii="Franklin Gothic Medium" w:eastAsia="Franklin Gothic Medium" w:hAnsi="Franklin Gothic Medium" w:cs="Franklin Gothic Medium"/>
+      <w:spacing w:val="0"/>
     </w:rPr>
   </w:style>
   <w:style w:type="paragraph" w:customStyle="1" w:styleId="Style6">
-    <w:name w:val="Основной текст (44)"/>
+    <w:name w:val="Основной текст (16)"/>
     <w:basedOn w:val="Normal"/>
     <w:link w:val="CharStyle7"/>
     <w:pPr>
@@ -1248,41 +951,41 @@
       <w:smallCaps w:val="0"/>
       <w:sz w:val="16"/>
       <w:szCs w:val="16"/>
-      <w:rFonts w:ascii="Arial" w:eastAsia="Arial" w:hAnsi="Arial" w:cs="Arial"/>
+      <w:rFonts w:ascii="Trebuchet MS" w:eastAsia="Trebuchet MS" w:hAnsi="Trebuchet MS" w:cs="Trebuchet MS"/>
     </w:rPr>
   </w:style>
   <w:style w:type="paragraph" w:customStyle="1" w:styleId="Style9">
-    <w:name w:val="Заголовок №1 (2)"/>
+    <w:name w:val="Заголовок №1"/>
     <w:basedOn w:val="Normal"/>
     <w:link w:val="CharStyle10"/>
     <w:pPr>
       <w:widowControl w:val="0"/>
       <w:shd w:val="clear" w:color="auto" w:fill="FFFFFF"/>
       <w:outlineLvl w:val="0"/>
-      <w:spacing w:line="0" w:lineRule="exact"/>
+      <w:spacing w:before="720" w:after="360" w:line="0" w:lineRule="exact"/>
     </w:pPr>
     <w:rPr>
-      <w:b/>
-      <w:bCs/>
+      <w:b w:val="0"/>
+      <w:bCs w:val="0"/>
       <w:i w:val="0"/>
       <w:iCs w:val="0"/>
       <w:u w:val="none"/>
       <w:strike w:val="0"/>
       <w:smallCaps w:val="0"/>
-      <w:sz w:val="32"/>
-      <w:szCs w:val="32"/>
-      <w:rFonts w:ascii="Arial" w:eastAsia="Arial" w:hAnsi="Arial" w:cs="Arial"/>
+      <w:sz w:val="36"/>
+      <w:szCs w:val="36"/>
+      <w:rFonts w:ascii="Franklin Gothic Medium" w:eastAsia="Franklin Gothic Medium" w:hAnsi="Franklin Gothic Medium" w:cs="Franklin Gothic Medium"/>
     </w:rPr>
   </w:style>
   <w:style w:type="paragraph" w:customStyle="1" w:styleId="Style12">
-    <w:name w:val="Заголовок №5 (6)"/>
+    <w:name w:val="Заголовок №4"/>
     <w:basedOn w:val="Normal"/>
     <w:link w:val="CharStyle13"/>
     <w:pPr>
       <w:widowControl w:val="0"/>
       <w:shd w:val="clear" w:color="auto" w:fill="FFFFFF"/>
-      <w:outlineLvl w:val="4"/>
-      <w:spacing w:line="0" w:lineRule="exact"/>
+      <w:outlineLvl w:val="3"/>
+      <w:spacing w:before="180" w:after="180" w:line="0" w:lineRule="exact"/>
     </w:pPr>
     <w:rPr>
       <w:b/>
@@ -1294,7 +997,6 @@
       <w:smallCaps w:val="0"/>
       <w:sz w:val="30"/>
       <w:szCs w:val="30"/>
-      <w:rFonts w:ascii="Times New Roman" w:eastAsia="Times New Roman" w:hAnsi="Times New Roman" w:cs="Times New Roman"/>
     </w:rPr>
   </w:style>
   <w:style w:type="paragraph" w:customStyle="1" w:styleId="Style14">
@@ -1304,7 +1006,7 @@
     <w:pPr>
       <w:widowControl w:val="0"/>
       <w:shd w:val="clear" w:color="auto" w:fill="FFFFFF"/>
-      <w:spacing w:line="269" w:lineRule="exact"/>
+      <w:spacing w:before="480" w:line="269" w:lineRule="exact"/>
       <w:ind w:hanging="360"/>
     </w:pPr>
     <w:rPr>
@@ -1317,7 +1019,6 @@
       <w:smallCaps w:val="0"/>
       <w:sz w:val="21"/>
       <w:szCs w:val="21"/>
-      <w:rFonts w:ascii="Times New Roman" w:eastAsia="Times New Roman" w:hAnsi="Times New Roman" w:cs="Times New Roman"/>
     </w:rPr>
   </w:style>
 </w:styles>
